--- a/Self_assessment_document.docx
+++ b/Self_assessment_document.docx
@@ -39,7 +39,7 @@
           <w:i/>
           <w:iCs/>
         </w:rPr>
-        <w:t>Your Name</w:t>
+        <w:t>Michal Wasik</w:t>
       </w:r>
       <w:r>
         <w:tab/>
@@ -65,7 +65,7 @@
           <w:i/>
           <w:iCs/>
         </w:rPr>
-        <w:t>12345678</w:t>
+        <w:t>23619282</w:t>
       </w:r>
     </w:p>
     <w:p/>
@@ -463,10 +463,7 @@
     <w:p/>
     <w:p>
       <w:r>
-        <w:t>Your mark for each Learning Outcome (LO) is the highest ma</w:t>
-      </w:r>
-      <w:r>
-        <w:t xml:space="preserve">rk achieved based on the criteria specified in the self-assessment grid. Note that you will </w:t>
+        <w:t xml:space="preserve">Your mark for each Learning Outcome (LO) is the highest mark achieved based on the criteria specified in the self-assessment grid. Note that you will </w:t>
       </w:r>
       <w:r>
         <w:t xml:space="preserve">need to have satisfied all criteria at the lower mark bands to be awarded marks in the higher mark bands, e.g., to get a mark in the 70 - 80 band for a learning outcome you will have needed to have satisfied all criteria in the 40 – 50 and 50 – </w:t>
@@ -585,9 +582,9 @@
         <w:tblLook w:val="04A0" w:firstRow="1" w:lastRow="0" w:firstColumn="1" w:lastColumn="0" w:noHBand="0" w:noVBand="1"/>
       </w:tblPr>
       <w:tblGrid>
-        <w:gridCol w:w="1271"/>
-        <w:gridCol w:w="3686"/>
-        <w:gridCol w:w="4059"/>
+        <w:gridCol w:w="663"/>
+        <w:gridCol w:w="1725"/>
+        <w:gridCol w:w="6628"/>
       </w:tblGrid>
       <w:tr>
         <w:tc>
@@ -691,6 +688,7 @@
                 <w:sz w:val="20"/>
                 <w:szCs w:val="20"/>
               </w:rPr>
+              <w:lastRenderedPageBreak/>
               <w:t>42, 45, 48</w:t>
             </w:r>
           </w:p>
@@ -728,6 +726,134 @@
                 <w:szCs w:val="20"/>
               </w:rPr>
             </w:pPr>
+          </w:p>
+          <w:p>
+            <w:pPr>
+              <w:rPr>
+                <w:sz w:val="20"/>
+                <w:szCs w:val="20"/>
+              </w:rPr>
+            </w:pPr>
+            <w:r>
+              <w:rPr>
+                <w:sz w:val="20"/>
+                <w:szCs w:val="20"/>
+              </w:rPr>
+              <w:t>Lines 240-256 for vectors and more below with loads more objects in coursework.cpp</w:t>
+            </w:r>
+            <w:r>
+              <w:rPr>
+                <w:sz w:val="20"/>
+                <w:szCs w:val="20"/>
+              </w:rPr>
+              <w:drawing>
+                <wp:inline distT="0" distB="0" distL="0" distR="0" wp14:anchorId="29647EDB" wp14:editId="63C9DB0B">
+                  <wp:extent cx="2819400" cy="1614528"/>
+                  <wp:effectExtent l="0" t="0" r="0" b="5080"/>
+                  <wp:docPr id="375335127" name="Picture 1"/>
+                  <wp:cNvGraphicFramePr>
+                    <a:graphicFrameLocks xmlns:a="http://schemas.openxmlformats.org/drawingml/2006/main" noChangeAspect="1"/>
+                  </wp:cNvGraphicFramePr>
+                  <a:graphic xmlns:a="http://schemas.openxmlformats.org/drawingml/2006/main">
+                    <a:graphicData uri="http://schemas.openxmlformats.org/drawingml/2006/picture">
+                      <pic:pic xmlns:pic="http://schemas.openxmlformats.org/drawingml/2006/picture">
+                        <pic:nvPicPr>
+                          <pic:cNvPr id="375335127" name=""/>
+                          <pic:cNvPicPr/>
+                        </pic:nvPicPr>
+                        <pic:blipFill>
+                          <a:blip r:embed="rId6"/>
+                          <a:stretch>
+                            <a:fillRect/>
+                          </a:stretch>
+                        </pic:blipFill>
+                        <pic:spPr>
+                          <a:xfrm>
+                            <a:off x="0" y="0"/>
+                            <a:ext cx="2827304" cy="1619054"/>
+                          </a:xfrm>
+                          <a:prstGeom prst="rect">
+                            <a:avLst/>
+                          </a:prstGeom>
+                        </pic:spPr>
+                      </pic:pic>
+                    </a:graphicData>
+                  </a:graphic>
+                </wp:inline>
+              </w:drawing>
+            </w:r>
+          </w:p>
+          <w:p>
+            <w:pPr>
+              <w:rPr>
+                <w:sz w:val="20"/>
+                <w:szCs w:val="20"/>
+              </w:rPr>
+            </w:pPr>
+          </w:p>
+          <w:p>
+            <w:pPr>
+              <w:rPr>
+                <w:sz w:val="20"/>
+                <w:szCs w:val="20"/>
+              </w:rPr>
+            </w:pPr>
+            <w:r>
+              <w:rPr>
+                <w:sz w:val="20"/>
+                <w:szCs w:val="20"/>
+              </w:rPr>
+              <w:t>Lines 69-82 in Maths.cpp file uses matrices in my own functions with one example below</w:t>
+            </w:r>
+          </w:p>
+          <w:p>
+            <w:pPr>
+              <w:rPr>
+                <w:sz w:val="20"/>
+                <w:szCs w:val="20"/>
+              </w:rPr>
+            </w:pPr>
+            <w:r>
+              <w:rPr>
+                <w:sz w:val="20"/>
+                <w:szCs w:val="20"/>
+              </w:rPr>
+              <w:drawing>
+                <wp:inline distT="0" distB="0" distL="0" distR="0" wp14:anchorId="6978A091" wp14:editId="71EE790C">
+                  <wp:extent cx="3025140" cy="1371286"/>
+                  <wp:effectExtent l="0" t="0" r="3810" b="635"/>
+                  <wp:docPr id="1132771018" name="Picture 1"/>
+                  <wp:cNvGraphicFramePr>
+                    <a:graphicFrameLocks xmlns:a="http://schemas.openxmlformats.org/drawingml/2006/main" noChangeAspect="1"/>
+                  </wp:cNvGraphicFramePr>
+                  <a:graphic xmlns:a="http://schemas.openxmlformats.org/drawingml/2006/main">
+                    <a:graphicData uri="http://schemas.openxmlformats.org/drawingml/2006/picture">
+                      <pic:pic xmlns:pic="http://schemas.openxmlformats.org/drawingml/2006/picture">
+                        <pic:nvPicPr>
+                          <pic:cNvPr id="1132771018" name=""/>
+                          <pic:cNvPicPr/>
+                        </pic:nvPicPr>
+                        <pic:blipFill>
+                          <a:blip r:embed="rId7"/>
+                          <a:stretch>
+                            <a:fillRect/>
+                          </a:stretch>
+                        </pic:blipFill>
+                        <pic:spPr>
+                          <a:xfrm>
+                            <a:off x="0" y="0"/>
+                            <a:ext cx="3031265" cy="1374063"/>
+                          </a:xfrm>
+                          <a:prstGeom prst="rect">
+                            <a:avLst/>
+                          </a:prstGeom>
+                        </pic:spPr>
+                      </pic:pic>
+                    </a:graphicData>
+                  </a:graphic>
+                </wp:inline>
+              </w:drawing>
+            </w:r>
           </w:p>
         </w:tc>
       </w:tr>
@@ -788,7 +914,64 @@
                 <w:sz w:val="20"/>
                 <w:szCs w:val="20"/>
               </w:rPr>
-              <w:t>Paste a screenshot of your application below</w:t>
+              <w:t>Screenshot of game running</w:t>
+            </w:r>
+          </w:p>
+          <w:p>
+            <w:pPr>
+              <w:rPr>
+                <w:sz w:val="20"/>
+                <w:szCs w:val="20"/>
+              </w:rPr>
+            </w:pPr>
+          </w:p>
+          <w:p>
+            <w:pPr>
+              <w:rPr>
+                <w:sz w:val="20"/>
+                <w:szCs w:val="20"/>
+              </w:rPr>
+            </w:pPr>
+            <w:r>
+              <w:rPr>
+                <w:sz w:val="20"/>
+                <w:szCs w:val="20"/>
+              </w:rPr>
+              <w:drawing>
+                <wp:inline distT="0" distB="0" distL="0" distR="0" wp14:anchorId="443D8C86" wp14:editId="3E855E7C">
+                  <wp:extent cx="3202972" cy="1706880"/>
+                  <wp:effectExtent l="0" t="0" r="0" b="7620"/>
+                  <wp:docPr id="801853358" name="Picture 1"/>
+                  <wp:cNvGraphicFramePr>
+                    <a:graphicFrameLocks xmlns:a="http://schemas.openxmlformats.org/drawingml/2006/main" noChangeAspect="1"/>
+                  </wp:cNvGraphicFramePr>
+                  <a:graphic xmlns:a="http://schemas.openxmlformats.org/drawingml/2006/main">
+                    <a:graphicData uri="http://schemas.openxmlformats.org/drawingml/2006/picture">
+                      <pic:pic xmlns:pic="http://schemas.openxmlformats.org/drawingml/2006/picture">
+                        <pic:nvPicPr>
+                          <pic:cNvPr id="801853358" name=""/>
+                          <pic:cNvPicPr/>
+                        </pic:nvPicPr>
+                        <pic:blipFill>
+                          <a:blip r:embed="rId8"/>
+                          <a:stretch>
+                            <a:fillRect/>
+                          </a:stretch>
+                        </pic:blipFill>
+                        <pic:spPr>
+                          <a:xfrm>
+                            <a:off x="0" y="0"/>
+                            <a:ext cx="3276285" cy="1745949"/>
+                          </a:xfrm>
+                          <a:prstGeom prst="rect">
+                            <a:avLst/>
+                          </a:prstGeom>
+                        </pic:spPr>
+                      </pic:pic>
+                    </a:graphicData>
+                  </a:graphic>
+                </wp:inline>
+              </w:drawing>
             </w:r>
           </w:p>
         </w:tc>
@@ -845,6 +1028,102 @@
                 <w:szCs w:val="20"/>
               </w:rPr>
             </w:pPr>
+            <w:r>
+              <w:rPr>
+                <w:sz w:val="20"/>
+                <w:szCs w:val="20"/>
+              </w:rPr>
+              <w:t xml:space="preserve">Below my code for my </w:t>
+            </w:r>
+            <w:proofErr w:type="spellStart"/>
+            <w:r>
+              <w:rPr>
+                <w:sz w:val="20"/>
+                <w:szCs w:val="20"/>
+              </w:rPr>
+              <w:t>vertexShader</w:t>
+            </w:r>
+            <w:proofErr w:type="spellEnd"/>
+            <w:r>
+              <w:rPr>
+                <w:sz w:val="20"/>
+                <w:szCs w:val="20"/>
+              </w:rPr>
+              <w:t xml:space="preserve"> class in the </w:t>
+            </w:r>
+            <w:proofErr w:type="spellStart"/>
+            <w:r>
+              <w:rPr>
+                <w:sz w:val="20"/>
+                <w:szCs w:val="20"/>
+              </w:rPr>
+              <w:t>vertexShader.glsl</w:t>
+            </w:r>
+            <w:proofErr w:type="spellEnd"/>
+            <w:r>
+              <w:rPr>
+                <w:sz w:val="20"/>
+                <w:szCs w:val="20"/>
+              </w:rPr>
+              <w:t xml:space="preserve"> file</w:t>
+            </w:r>
+          </w:p>
+          <w:p>
+            <w:pPr>
+              <w:rPr>
+                <w:sz w:val="20"/>
+                <w:szCs w:val="20"/>
+              </w:rPr>
+            </w:pPr>
+          </w:p>
+          <w:p>
+            <w:pPr>
+              <w:rPr>
+                <w:sz w:val="20"/>
+                <w:szCs w:val="20"/>
+              </w:rPr>
+            </w:pPr>
+            <w:r>
+              <w:rPr>
+                <w:sz w:val="20"/>
+                <w:szCs w:val="20"/>
+              </w:rPr>
+              <w:drawing>
+                <wp:inline distT="0" distB="0" distL="0" distR="0" wp14:anchorId="1ABDF3FA" wp14:editId="435EE76B">
+                  <wp:extent cx="2721394" cy="2423160"/>
+                  <wp:effectExtent l="0" t="0" r="3175" b="0"/>
+                  <wp:docPr id="562765052" name="Picture 1"/>
+                  <wp:cNvGraphicFramePr>
+                    <a:graphicFrameLocks xmlns:a="http://schemas.openxmlformats.org/drawingml/2006/main" noChangeAspect="1"/>
+                  </wp:cNvGraphicFramePr>
+                  <a:graphic xmlns:a="http://schemas.openxmlformats.org/drawingml/2006/main">
+                    <a:graphicData uri="http://schemas.openxmlformats.org/drawingml/2006/picture">
+                      <pic:pic xmlns:pic="http://schemas.openxmlformats.org/drawingml/2006/picture">
+                        <pic:nvPicPr>
+                          <pic:cNvPr id="562765052" name=""/>
+                          <pic:cNvPicPr/>
+                        </pic:nvPicPr>
+                        <pic:blipFill>
+                          <a:blip r:embed="rId9"/>
+                          <a:stretch>
+                            <a:fillRect/>
+                          </a:stretch>
+                        </pic:blipFill>
+                        <pic:spPr>
+                          <a:xfrm>
+                            <a:off x="0" y="0"/>
+                            <a:ext cx="2734299" cy="2434651"/>
+                          </a:xfrm>
+                          <a:prstGeom prst="rect">
+                            <a:avLst/>
+                          </a:prstGeom>
+                        </pic:spPr>
+                      </pic:pic>
+                    </a:graphicData>
+                  </a:graphic>
+                </wp:inline>
+              </w:drawing>
+            </w:r>
           </w:p>
         </w:tc>
       </w:tr>
@@ -870,6 +1149,7 @@
                 <w:sz w:val="20"/>
                 <w:szCs w:val="20"/>
               </w:rPr>
+              <w:lastRenderedPageBreak/>
               <w:t>52, 55, 58</w:t>
             </w:r>
           </w:p>
@@ -907,6 +1187,70 @@
                 <w:szCs w:val="20"/>
               </w:rPr>
             </w:pPr>
+            <w:r>
+              <w:rPr>
+                <w:sz w:val="20"/>
+                <w:szCs w:val="20"/>
+              </w:rPr>
+              <w:t>Lines 468 – 480 in coursework.cpp file showing translation, rotation and scaling</w:t>
+            </w:r>
+          </w:p>
+          <w:p>
+            <w:pPr>
+              <w:rPr>
+                <w:sz w:val="20"/>
+                <w:szCs w:val="20"/>
+              </w:rPr>
+            </w:pPr>
+          </w:p>
+          <w:p>
+            <w:pPr>
+              <w:rPr>
+                <w:sz w:val="20"/>
+                <w:szCs w:val="20"/>
+              </w:rPr>
+            </w:pPr>
+            <w:r>
+              <w:rPr>
+                <w:sz w:val="20"/>
+                <w:szCs w:val="20"/>
+              </w:rPr>
+              <w:drawing>
+                <wp:inline distT="0" distB="0" distL="0" distR="0" wp14:anchorId="6D857831" wp14:editId="3460F181">
+                  <wp:extent cx="4105848" cy="1524213"/>
+                  <wp:effectExtent l="0" t="0" r="0" b="0"/>
+                  <wp:docPr id="1657261301" name="Picture 1"/>
+                  <wp:cNvGraphicFramePr>
+                    <a:graphicFrameLocks xmlns:a="http://schemas.openxmlformats.org/drawingml/2006/main" noChangeAspect="1"/>
+                  </wp:cNvGraphicFramePr>
+                  <a:graphic xmlns:a="http://schemas.openxmlformats.org/drawingml/2006/main">
+                    <a:graphicData uri="http://schemas.openxmlformats.org/drawingml/2006/picture">
+                      <pic:pic xmlns:pic="http://schemas.openxmlformats.org/drawingml/2006/picture">
+                        <pic:nvPicPr>
+                          <pic:cNvPr id="1657261301" name=""/>
+                          <pic:cNvPicPr/>
+                        </pic:nvPicPr>
+                        <pic:blipFill>
+                          <a:blip r:embed="rId10"/>
+                          <a:stretch>
+                            <a:fillRect/>
+                          </a:stretch>
+                        </pic:blipFill>
+                        <pic:spPr>
+                          <a:xfrm>
+                            <a:off x="0" y="0"/>
+                            <a:ext cx="4105848" cy="1524213"/>
+                          </a:xfrm>
+                          <a:prstGeom prst="rect">
+                            <a:avLst/>
+                          </a:prstGeom>
+                        </pic:spPr>
+                      </pic:pic>
+                    </a:graphicData>
+                  </a:graphic>
+                </wp:inline>
+              </w:drawing>
+            </w:r>
           </w:p>
         </w:tc>
       </w:tr>
@@ -962,6 +1306,85 @@
                 <w:szCs w:val="20"/>
               </w:rPr>
             </w:pPr>
+            <w:r>
+              <w:rPr>
+                <w:sz w:val="20"/>
+                <w:szCs w:val="20"/>
+              </w:rPr>
+              <w:t>Lines 9 – 19 in Camera.cpp showing view and projection matrices calculated</w:t>
+            </w:r>
+            <w:r>
+              <w:rPr>
+                <w:sz w:val="20"/>
+                <w:szCs w:val="20"/>
+              </w:rPr>
+              <w:t xml:space="preserve"> using </w:t>
+            </w:r>
+            <w:proofErr w:type="spellStart"/>
+            <w:r>
+              <w:rPr>
+                <w:sz w:val="20"/>
+                <w:szCs w:val="20"/>
+              </w:rPr>
+              <w:t>glm</w:t>
+            </w:r>
+            <w:proofErr w:type="spellEnd"/>
+            <w:r>
+              <w:rPr>
+                <w:sz w:val="20"/>
+                <w:szCs w:val="20"/>
+              </w:rPr>
+              <w:t xml:space="preserve"> functions</w:t>
+            </w:r>
+          </w:p>
+          <w:p>
+            <w:pPr>
+              <w:rPr>
+                <w:sz w:val="20"/>
+                <w:szCs w:val="20"/>
+              </w:rPr>
+            </w:pPr>
+            <w:r>
+              <w:rPr>
+                <w:sz w:val="20"/>
+                <w:szCs w:val="20"/>
+              </w:rPr>
+              <w:drawing>
+                <wp:inline distT="0" distB="0" distL="0" distR="0" wp14:anchorId="066D4F96" wp14:editId="2A92E17E">
+                  <wp:extent cx="2800741" cy="1209844"/>
+                  <wp:effectExtent l="0" t="0" r="0" b="9525"/>
+                  <wp:docPr id="540578743" name="Picture 1"/>
+                  <wp:cNvGraphicFramePr>
+                    <a:graphicFrameLocks xmlns:a="http://schemas.openxmlformats.org/drawingml/2006/main" noChangeAspect="1"/>
+                  </wp:cNvGraphicFramePr>
+                  <a:graphic xmlns:a="http://schemas.openxmlformats.org/drawingml/2006/main">
+                    <a:graphicData uri="http://schemas.openxmlformats.org/drawingml/2006/picture">
+                      <pic:pic xmlns:pic="http://schemas.openxmlformats.org/drawingml/2006/picture">
+                        <pic:nvPicPr>
+                          <pic:cNvPr id="540578743" name=""/>
+                          <pic:cNvPicPr/>
+                        </pic:nvPicPr>
+                        <pic:blipFill>
+                          <a:blip r:embed="rId11"/>
+                          <a:stretch>
+                            <a:fillRect/>
+                          </a:stretch>
+                        </pic:blipFill>
+                        <pic:spPr>
+                          <a:xfrm>
+                            <a:off x="0" y="0"/>
+                            <a:ext cx="2800741" cy="1209844"/>
+                          </a:xfrm>
+                          <a:prstGeom prst="rect">
+                            <a:avLst/>
+                          </a:prstGeom>
+                        </pic:spPr>
+                      </pic:pic>
+                    </a:graphicData>
+                  </a:graphic>
+                </wp:inline>
+              </w:drawing>
+            </w:r>
           </w:p>
         </w:tc>
       </w:tr>
@@ -1017,6 +1440,70 @@
                 <w:szCs w:val="20"/>
               </w:rPr>
             </w:pPr>
+            <w:r>
+              <w:rPr>
+                <w:sz w:val="20"/>
+                <w:szCs w:val="20"/>
+              </w:rPr>
+              <w:t>Lines 245 – 256 in coursework.cpp showing one of many object types I used in my scene below in the code</w:t>
+            </w:r>
+          </w:p>
+          <w:p>
+            <w:pPr>
+              <w:rPr>
+                <w:sz w:val="20"/>
+                <w:szCs w:val="20"/>
+              </w:rPr>
+            </w:pPr>
+          </w:p>
+          <w:p>
+            <w:pPr>
+              <w:rPr>
+                <w:sz w:val="20"/>
+                <w:szCs w:val="20"/>
+              </w:rPr>
+            </w:pPr>
+            <w:r>
+              <w:rPr>
+                <w:sz w:val="20"/>
+                <w:szCs w:val="20"/>
+              </w:rPr>
+              <w:drawing>
+                <wp:inline distT="0" distB="0" distL="0" distR="0" wp14:anchorId="02F418E0" wp14:editId="696AFBE0">
+                  <wp:extent cx="2943636" cy="1905266"/>
+                  <wp:effectExtent l="0" t="0" r="9525" b="0"/>
+                  <wp:docPr id="595077201" name="Picture 1"/>
+                  <wp:cNvGraphicFramePr>
+                    <a:graphicFrameLocks xmlns:a="http://schemas.openxmlformats.org/drawingml/2006/main" noChangeAspect="1"/>
+                  </wp:cNvGraphicFramePr>
+                  <a:graphic xmlns:a="http://schemas.openxmlformats.org/drawingml/2006/main">
+                    <a:graphicData uri="http://schemas.openxmlformats.org/drawingml/2006/picture">
+                      <pic:pic xmlns:pic="http://schemas.openxmlformats.org/drawingml/2006/picture">
+                        <pic:nvPicPr>
+                          <pic:cNvPr id="595077201" name=""/>
+                          <pic:cNvPicPr/>
+                        </pic:nvPicPr>
+                        <pic:blipFill>
+                          <a:blip r:embed="rId12"/>
+                          <a:stretch>
+                            <a:fillRect/>
+                          </a:stretch>
+                        </pic:blipFill>
+                        <pic:spPr>
+                          <a:xfrm>
+                            <a:off x="0" y="0"/>
+                            <a:ext cx="2943636" cy="1905266"/>
+                          </a:xfrm>
+                          <a:prstGeom prst="rect">
+                            <a:avLst/>
+                          </a:prstGeom>
+                        </pic:spPr>
+                      </pic:pic>
+                    </a:graphicData>
+                  </a:graphic>
+                </wp:inline>
+              </w:drawing>
+            </w:r>
           </w:p>
         </w:tc>
       </w:tr>
@@ -1072,6 +1559,62 @@
                 <w:szCs w:val="20"/>
               </w:rPr>
             </w:pPr>
+            <w:r>
+              <w:rPr>
+                <w:sz w:val="20"/>
+                <w:szCs w:val="20"/>
+              </w:rPr>
+              <w:t>Point light added at Line 387 in coursework.cpp</w:t>
+            </w:r>
+          </w:p>
+          <w:p>
+            <w:pPr>
+              <w:rPr>
+                <w:sz w:val="20"/>
+                <w:szCs w:val="20"/>
+              </w:rPr>
+            </w:pPr>
+            <w:r>
+              <w:rPr>
+                <w:sz w:val="20"/>
+                <w:szCs w:val="20"/>
+              </w:rPr>
+              <w:drawing>
+                <wp:inline distT="0" distB="0" distL="0" distR="0" wp14:anchorId="5D5F998A" wp14:editId="4902215E">
+                  <wp:extent cx="4151628" cy="373380"/>
+                  <wp:effectExtent l="0" t="0" r="1905" b="7620"/>
+                  <wp:docPr id="1144533363" name="Picture 1"/>
+                  <wp:cNvGraphicFramePr>
+                    <a:graphicFrameLocks xmlns:a="http://schemas.openxmlformats.org/drawingml/2006/main" noChangeAspect="1"/>
+                  </wp:cNvGraphicFramePr>
+                  <a:graphic xmlns:a="http://schemas.openxmlformats.org/drawingml/2006/main">
+                    <a:graphicData uri="http://schemas.openxmlformats.org/drawingml/2006/picture">
+                      <pic:pic xmlns:pic="http://schemas.openxmlformats.org/drawingml/2006/picture">
+                        <pic:nvPicPr>
+                          <pic:cNvPr id="1144533363" name=""/>
+                          <pic:cNvPicPr/>
+                        </pic:nvPicPr>
+                        <pic:blipFill>
+                          <a:blip r:embed="rId13"/>
+                          <a:stretch>
+                            <a:fillRect/>
+                          </a:stretch>
+                        </pic:blipFill>
+                        <pic:spPr>
+                          <a:xfrm>
+                            <a:off x="0" y="0"/>
+                            <a:ext cx="4160456" cy="374174"/>
+                          </a:xfrm>
+                          <a:prstGeom prst="rect">
+                            <a:avLst/>
+                          </a:prstGeom>
+                        </pic:spPr>
+                      </pic:pic>
+                    </a:graphicData>
+                  </a:graphic>
+                </wp:inline>
+              </w:drawing>
+            </w:r>
           </w:p>
         </w:tc>
       </w:tr>
@@ -1141,6 +1684,80 @@
                 <w:szCs w:val="20"/>
               </w:rPr>
             </w:pPr>
+            <w:r>
+              <w:rPr>
+                <w:sz w:val="20"/>
+                <w:szCs w:val="20"/>
+              </w:rPr>
+              <w:t xml:space="preserve">My camera.cpp file shows my using my own function where I changed the </w:t>
+            </w:r>
+            <w:proofErr w:type="spellStart"/>
+            <w:r>
+              <w:rPr>
+                <w:sz w:val="20"/>
+                <w:szCs w:val="20"/>
+              </w:rPr>
+              <w:t>glm</w:t>
+            </w:r>
+            <w:proofErr w:type="spellEnd"/>
+            <w:r>
+              <w:rPr>
+                <w:sz w:val="20"/>
+                <w:szCs w:val="20"/>
+              </w:rPr>
+              <w:t xml:space="preserve"> library functions to my own on lines 9 - 19</w:t>
+            </w:r>
+          </w:p>
+          <w:p>
+            <w:pPr>
+              <w:keepNext/>
+              <w:keepLines/>
+              <w:rPr>
+                <w:sz w:val="20"/>
+                <w:szCs w:val="20"/>
+              </w:rPr>
+            </w:pPr>
+            <w:r>
+              <w:rPr>
+                <w:sz w:val="20"/>
+                <w:szCs w:val="20"/>
+              </w:rPr>
+              <w:drawing>
+                <wp:inline distT="0" distB="0" distL="0" distR="0" wp14:anchorId="5ECD6DFE" wp14:editId="0A0192A0">
+                  <wp:extent cx="3802380" cy="1397260"/>
+                  <wp:effectExtent l="0" t="0" r="7620" b="0"/>
+                  <wp:docPr id="1260092435" name="Picture 1"/>
+                  <wp:cNvGraphicFramePr>
+                    <a:graphicFrameLocks xmlns:a="http://schemas.openxmlformats.org/drawingml/2006/main" noChangeAspect="1"/>
+                  </wp:cNvGraphicFramePr>
+                  <a:graphic xmlns:a="http://schemas.openxmlformats.org/drawingml/2006/main">
+                    <a:graphicData uri="http://schemas.openxmlformats.org/drawingml/2006/picture">
+                      <pic:pic xmlns:pic="http://schemas.openxmlformats.org/drawingml/2006/picture">
+                        <pic:nvPicPr>
+                          <pic:cNvPr id="1696822889" name=""/>
+                          <pic:cNvPicPr/>
+                        </pic:nvPicPr>
+                        <pic:blipFill>
+                          <a:blip r:embed="rId14"/>
+                          <a:stretch>
+                            <a:fillRect/>
+                          </a:stretch>
+                        </pic:blipFill>
+                        <pic:spPr>
+                          <a:xfrm>
+                            <a:off x="0" y="0"/>
+                            <a:ext cx="3815099" cy="1401934"/>
+                          </a:xfrm>
+                          <a:prstGeom prst="rect">
+                            <a:avLst/>
+                          </a:prstGeom>
+                        </pic:spPr>
+                      </pic:pic>
+                    </a:graphicData>
+                  </a:graphic>
+                </wp:inline>
+              </w:drawing>
+            </w:r>
           </w:p>
         </w:tc>
       </w:tr>
@@ -1202,6 +1819,29 @@
                 <w:szCs w:val="20"/>
               </w:rPr>
             </w:pPr>
+            <w:r>
+              <w:rPr>
+                <w:sz w:val="20"/>
+                <w:szCs w:val="20"/>
+              </w:rPr>
+              <w:t xml:space="preserve">Other </w:t>
+            </w:r>
+            <w:proofErr w:type="gramStart"/>
+            <w:r>
+              <w:rPr>
+                <w:sz w:val="20"/>
+                <w:szCs w:val="20"/>
+              </w:rPr>
+              <w:t>objects</w:t>
+            </w:r>
+            <w:proofErr w:type="gramEnd"/>
+            <w:r>
+              <w:rPr>
+                <w:sz w:val="20"/>
+                <w:szCs w:val="20"/>
+              </w:rPr>
+              <w:t xml:space="preserve"> types can be seen at several instances such as at lines 240 – 256, 260-287, 290-304, 316-339 and 343-357 in the coursework.cpp file</w:t>
+            </w:r>
           </w:p>
         </w:tc>
       </w:tr>
@@ -1263,6 +1903,115 @@
                 <w:szCs w:val="20"/>
               </w:rPr>
             </w:pPr>
+            <w:r>
+              <w:rPr>
+                <w:sz w:val="20"/>
+                <w:szCs w:val="20"/>
+              </w:rPr>
+              <w:t>Function at the bottom of the coursework.cpp file for keyboards and mouse Inputs</w:t>
+            </w:r>
+          </w:p>
+          <w:p>
+            <w:pPr>
+              <w:keepNext/>
+              <w:keepLines/>
+              <w:rPr>
+                <w:sz w:val="20"/>
+                <w:szCs w:val="20"/>
+              </w:rPr>
+            </w:pPr>
+          </w:p>
+          <w:p>
+            <w:pPr>
+              <w:keepNext/>
+              <w:keepLines/>
+              <w:rPr>
+                <w:sz w:val="20"/>
+                <w:szCs w:val="20"/>
+              </w:rPr>
+            </w:pPr>
+            <w:r>
+              <w:rPr>
+                <w:sz w:val="20"/>
+                <w:szCs w:val="20"/>
+              </w:rPr>
+              <w:drawing>
+                <wp:inline distT="0" distB="0" distL="0" distR="0" wp14:anchorId="4D91AD0D" wp14:editId="40C50273">
+                  <wp:extent cx="2066677" cy="2689860"/>
+                  <wp:effectExtent l="0" t="0" r="0" b="0"/>
+                  <wp:docPr id="963606638" name="Picture 1"/>
+                  <wp:cNvGraphicFramePr>
+                    <a:graphicFrameLocks xmlns:a="http://schemas.openxmlformats.org/drawingml/2006/main" noChangeAspect="1"/>
+                  </wp:cNvGraphicFramePr>
+                  <a:graphic xmlns:a="http://schemas.openxmlformats.org/drawingml/2006/main">
+                    <a:graphicData uri="http://schemas.openxmlformats.org/drawingml/2006/picture">
+                      <pic:pic xmlns:pic="http://schemas.openxmlformats.org/drawingml/2006/picture">
+                        <pic:nvPicPr>
+                          <pic:cNvPr id="963606638" name=""/>
+                          <pic:cNvPicPr/>
+                        </pic:nvPicPr>
+                        <pic:blipFill>
+                          <a:blip r:embed="rId15"/>
+                          <a:stretch>
+                            <a:fillRect/>
+                          </a:stretch>
+                        </pic:blipFill>
+                        <pic:spPr>
+                          <a:xfrm>
+                            <a:off x="0" y="0"/>
+                            <a:ext cx="2081897" cy="2709669"/>
+                          </a:xfrm>
+                          <a:prstGeom prst="rect">
+                            <a:avLst/>
+                          </a:prstGeom>
+                        </pic:spPr>
+                      </pic:pic>
+                    </a:graphicData>
+                  </a:graphic>
+                </wp:inline>
+              </w:drawing>
+            </w:r>
+            <w:r>
+              <w:rPr>
+                <w:sz w:val="20"/>
+                <w:szCs w:val="20"/>
+              </w:rPr>
+              <w:drawing>
+                <wp:inline distT="0" distB="0" distL="0" distR="0" wp14:anchorId="4F315C1D" wp14:editId="4BDB4D74">
+                  <wp:extent cx="2133600" cy="1246232"/>
+                  <wp:effectExtent l="0" t="0" r="0" b="0"/>
+                  <wp:docPr id="1648146001" name="Picture 1"/>
+                  <wp:cNvGraphicFramePr>
+                    <a:graphicFrameLocks xmlns:a="http://schemas.openxmlformats.org/drawingml/2006/main" noChangeAspect="1"/>
+                  </wp:cNvGraphicFramePr>
+                  <a:graphic xmlns:a="http://schemas.openxmlformats.org/drawingml/2006/main">
+                    <a:graphicData uri="http://schemas.openxmlformats.org/drawingml/2006/picture">
+                      <pic:pic xmlns:pic="http://schemas.openxmlformats.org/drawingml/2006/picture">
+                        <pic:nvPicPr>
+                          <pic:cNvPr id="1648146001" name=""/>
+                          <pic:cNvPicPr/>
+                        </pic:nvPicPr>
+                        <pic:blipFill>
+                          <a:blip r:embed="rId16"/>
+                          <a:stretch>
+                            <a:fillRect/>
+                          </a:stretch>
+                        </pic:blipFill>
+                        <pic:spPr>
+                          <a:xfrm>
+                            <a:off x="0" y="0"/>
+                            <a:ext cx="2162198" cy="1262936"/>
+                          </a:xfrm>
+                          <a:prstGeom prst="rect">
+                            <a:avLst/>
+                          </a:prstGeom>
+                        </pic:spPr>
+                      </pic:pic>
+                    </a:graphicData>
+                  </a:graphic>
+                </wp:inline>
+              </w:drawing>
+            </w:r>
           </w:p>
         </w:tc>
       </w:tr>
@@ -1322,6 +2071,88 @@
                 <w:szCs w:val="20"/>
               </w:rPr>
             </w:pPr>
+            <w:r>
+              <w:rPr>
+                <w:sz w:val="20"/>
+                <w:szCs w:val="20"/>
+              </w:rPr>
+              <w:t xml:space="preserve">Different types of light sources added such as point and </w:t>
+            </w:r>
+            <w:proofErr w:type="gramStart"/>
+            <w:r>
+              <w:rPr>
+                <w:sz w:val="20"/>
+                <w:szCs w:val="20"/>
+              </w:rPr>
+              <w:t>spot light</w:t>
+            </w:r>
+            <w:proofErr w:type="gramEnd"/>
+            <w:r>
+              <w:rPr>
+                <w:sz w:val="20"/>
+                <w:szCs w:val="20"/>
+              </w:rPr>
+              <w:t xml:space="preserve"> as seen in the coursework.cpp file at lines 387 – 398</w:t>
+            </w:r>
+          </w:p>
+          <w:p>
+            <w:pPr>
+              <w:keepLines/>
+              <w:rPr>
+                <w:sz w:val="20"/>
+                <w:szCs w:val="20"/>
+              </w:rPr>
+            </w:pPr>
+          </w:p>
+          <w:p>
+            <w:pPr>
+              <w:keepLines/>
+              <w:rPr>
+                <w:sz w:val="20"/>
+                <w:szCs w:val="20"/>
+              </w:rPr>
+            </w:pPr>
+            <w:r>
+              <w:rPr>
+                <w:sz w:val="20"/>
+                <w:szCs w:val="20"/>
+              </w:rPr>
+              <w:drawing>
+                <wp:inline distT="0" distB="0" distL="0" distR="0" wp14:anchorId="04478B6D" wp14:editId="6A14A54E">
+                  <wp:extent cx="4108450" cy="790647"/>
+                  <wp:effectExtent l="0" t="0" r="6350" b="9525"/>
+                  <wp:docPr id="588265181" name="Picture 1"/>
+                  <wp:cNvGraphicFramePr>
+                    <a:graphicFrameLocks xmlns:a="http://schemas.openxmlformats.org/drawingml/2006/main" noChangeAspect="1"/>
+                  </wp:cNvGraphicFramePr>
+                  <a:graphic xmlns:a="http://schemas.openxmlformats.org/drawingml/2006/main">
+                    <a:graphicData uri="http://schemas.openxmlformats.org/drawingml/2006/picture">
+                      <pic:pic xmlns:pic="http://schemas.openxmlformats.org/drawingml/2006/picture">
+                        <pic:nvPicPr>
+                          <pic:cNvPr id="588265181" name=""/>
+                          <pic:cNvPicPr/>
+                        </pic:nvPicPr>
+                        <pic:blipFill>
+                          <a:blip r:embed="rId17"/>
+                          <a:stretch>
+                            <a:fillRect/>
+                          </a:stretch>
+                        </pic:blipFill>
+                        <pic:spPr>
+                          <a:xfrm>
+                            <a:off x="0" y="0"/>
+                            <a:ext cx="4179766" cy="804371"/>
+                          </a:xfrm>
+                          <a:prstGeom prst="rect">
+                            <a:avLst/>
+                          </a:prstGeom>
+                        </pic:spPr>
+                      </pic:pic>
+                    </a:graphicData>
+                  </a:graphic>
+                </wp:inline>
+              </w:drawing>
+            </w:r>
           </w:p>
         </w:tc>
       </w:tr>
@@ -1347,6 +2178,7 @@
                 <w:sz w:val="20"/>
                 <w:szCs w:val="20"/>
               </w:rPr>
+              <w:lastRenderedPageBreak/>
               <w:t>72 75, 78</w:t>
             </w:r>
           </w:p>
@@ -1368,7 +2200,7 @@
                 <w:sz w:val="20"/>
                 <w:szCs w:val="20"/>
               </w:rPr>
-              <w:t>LO1: Implementation of students own functions to replace glm functions (e.g., glm::</w:t>
+              <w:t xml:space="preserve">LO1: Implementation of students own functions to replace glm functions (e.g., </w:t>
             </w:r>
             <w:proofErr w:type="gramStart"/>
             <w:r>
@@ -1376,7 +2208,7 @@
                 <w:sz w:val="20"/>
                 <w:szCs w:val="20"/>
               </w:rPr>
-              <w:t>length(</w:t>
+              <w:t>glm::length(</w:t>
             </w:r>
             <w:proofErr w:type="gramEnd"/>
             <w:r>
@@ -1384,7 +2216,39 @@
                 <w:sz w:val="20"/>
                 <w:szCs w:val="20"/>
               </w:rPr>
-              <w:t>), glm::dot(), glm::cross() etc.).</w:t>
+              <w:t xml:space="preserve">), </w:t>
+            </w:r>
+            <w:proofErr w:type="gramStart"/>
+            <w:r>
+              <w:rPr>
+                <w:sz w:val="20"/>
+                <w:szCs w:val="20"/>
+              </w:rPr>
+              <w:t>glm::dot(</w:t>
+            </w:r>
+            <w:proofErr w:type="gramEnd"/>
+            <w:r>
+              <w:rPr>
+                <w:sz w:val="20"/>
+                <w:szCs w:val="20"/>
+              </w:rPr>
+              <w:t xml:space="preserve">), </w:t>
+            </w:r>
+            <w:proofErr w:type="gramStart"/>
+            <w:r>
+              <w:rPr>
+                <w:sz w:val="20"/>
+                <w:szCs w:val="20"/>
+              </w:rPr>
+              <w:t>glm::cross(</w:t>
+            </w:r>
+            <w:proofErr w:type="gramEnd"/>
+            <w:r>
+              <w:rPr>
+                <w:sz w:val="20"/>
+                <w:szCs w:val="20"/>
+              </w:rPr>
+              <w:t>) etc.).</w:t>
             </w:r>
           </w:p>
         </w:tc>
@@ -1400,6 +2264,78 @@
                 <w:szCs w:val="20"/>
               </w:rPr>
             </w:pPr>
+            <w:r>
+              <w:rPr>
+                <w:sz w:val="20"/>
+                <w:szCs w:val="20"/>
+              </w:rPr>
+              <w:t>My whole maths.hpp and .</w:t>
+            </w:r>
+            <w:proofErr w:type="spellStart"/>
+            <w:r>
+              <w:rPr>
+                <w:sz w:val="20"/>
+                <w:szCs w:val="20"/>
+              </w:rPr>
+              <w:t>cpp</w:t>
+            </w:r>
+            <w:proofErr w:type="spellEnd"/>
+            <w:r>
+              <w:rPr>
+                <w:sz w:val="20"/>
+                <w:szCs w:val="20"/>
+              </w:rPr>
+              <w:t xml:space="preserve"> files with several functions used in project</w:t>
+            </w:r>
+          </w:p>
+          <w:p>
+            <w:pPr>
+              <w:rPr>
+                <w:sz w:val="20"/>
+                <w:szCs w:val="20"/>
+              </w:rPr>
+            </w:pPr>
+            <w:r>
+              <w:rPr>
+                <w:sz w:val="20"/>
+                <w:szCs w:val="20"/>
+              </w:rPr>
+              <w:drawing>
+                <wp:inline distT="0" distB="0" distL="0" distR="0" wp14:anchorId="77D3CAC5" wp14:editId="3E53A943">
+                  <wp:extent cx="3235276" cy="2705100"/>
+                  <wp:effectExtent l="0" t="0" r="3810" b="0"/>
+                  <wp:docPr id="147306463" name="Picture 1"/>
+                  <wp:cNvGraphicFramePr>
+                    <a:graphicFrameLocks xmlns:a="http://schemas.openxmlformats.org/drawingml/2006/main" noChangeAspect="1"/>
+                  </wp:cNvGraphicFramePr>
+                  <a:graphic xmlns:a="http://schemas.openxmlformats.org/drawingml/2006/main">
+                    <a:graphicData uri="http://schemas.openxmlformats.org/drawingml/2006/picture">
+                      <pic:pic xmlns:pic="http://schemas.openxmlformats.org/drawingml/2006/picture">
+                        <pic:nvPicPr>
+                          <pic:cNvPr id="147306463" name=""/>
+                          <pic:cNvPicPr/>
+                        </pic:nvPicPr>
+                        <pic:blipFill>
+                          <a:blip r:embed="rId18"/>
+                          <a:stretch>
+                            <a:fillRect/>
+                          </a:stretch>
+                        </pic:blipFill>
+                        <pic:spPr>
+                          <a:xfrm>
+                            <a:off x="0" y="0"/>
+                            <a:ext cx="3242529" cy="2711165"/>
+                          </a:xfrm>
+                          <a:prstGeom prst="rect">
+                            <a:avLst/>
+                          </a:prstGeom>
+                        </pic:spPr>
+                      </pic:pic>
+                    </a:graphicData>
+                  </a:graphic>
+                </wp:inline>
+              </w:drawing>
+            </w:r>
           </w:p>
         </w:tc>
       </w:tr>
@@ -1455,6 +2391,62 @@
                 <w:szCs w:val="20"/>
               </w:rPr>
             </w:pPr>
+            <w:r>
+              <w:rPr>
+                <w:sz w:val="20"/>
+                <w:szCs w:val="20"/>
+              </w:rPr>
+              <w:t>Quaternion rotation matrix used in my project in maths.cpp and lines 127 – 147</w:t>
+            </w:r>
+          </w:p>
+          <w:p>
+            <w:pPr>
+              <w:rPr>
+                <w:sz w:val="20"/>
+                <w:szCs w:val="20"/>
+              </w:rPr>
+            </w:pPr>
+            <w:r>
+              <w:rPr>
+                <w:sz w:val="20"/>
+                <w:szCs w:val="20"/>
+              </w:rPr>
+              <w:drawing>
+                <wp:inline distT="0" distB="0" distL="0" distR="0" wp14:anchorId="3810CDA9" wp14:editId="0926C8F3">
+                  <wp:extent cx="2827020" cy="2423160"/>
+                  <wp:effectExtent l="0" t="0" r="0" b="0"/>
+                  <wp:docPr id="315100310" name="Picture 1"/>
+                  <wp:cNvGraphicFramePr>
+                    <a:graphicFrameLocks xmlns:a="http://schemas.openxmlformats.org/drawingml/2006/main" noChangeAspect="1"/>
+                  </wp:cNvGraphicFramePr>
+                  <a:graphic xmlns:a="http://schemas.openxmlformats.org/drawingml/2006/main">
+                    <a:graphicData uri="http://schemas.openxmlformats.org/drawingml/2006/picture">
+                      <pic:pic xmlns:pic="http://schemas.openxmlformats.org/drawingml/2006/picture">
+                        <pic:nvPicPr>
+                          <pic:cNvPr id="315100310" name=""/>
+                          <pic:cNvPicPr/>
+                        </pic:nvPicPr>
+                        <pic:blipFill>
+                          <a:blip r:embed="rId19"/>
+                          <a:stretch>
+                            <a:fillRect/>
+                          </a:stretch>
+                        </pic:blipFill>
+                        <pic:spPr>
+                          <a:xfrm>
+                            <a:off x="0" y="0"/>
+                            <a:ext cx="2829070" cy="2424917"/>
+                          </a:xfrm>
+                          <a:prstGeom prst="rect">
+                            <a:avLst/>
+                          </a:prstGeom>
+                        </pic:spPr>
+                      </pic:pic>
+                    </a:graphicData>
+                  </a:graphic>
+                </wp:inline>
+              </w:drawing>
+            </w:r>
           </w:p>
         </w:tc>
       </w:tr>
@@ -1510,6 +2502,78 @@
                 <w:szCs w:val="20"/>
               </w:rPr>
             </w:pPr>
+            <w:r>
+              <w:rPr>
+                <w:sz w:val="20"/>
+                <w:szCs w:val="20"/>
+              </w:rPr>
+              <w:t xml:space="preserve">Placed pressure plates in my environment which controls a </w:t>
+            </w:r>
+            <w:proofErr w:type="spellStart"/>
+            <w:r>
+              <w:rPr>
+                <w:sz w:val="20"/>
+                <w:szCs w:val="20"/>
+              </w:rPr>
+              <w:t>discoball</w:t>
+            </w:r>
+            <w:proofErr w:type="spellEnd"/>
+            <w:r>
+              <w:rPr>
+                <w:sz w:val="20"/>
+                <w:szCs w:val="20"/>
+              </w:rPr>
+              <w:t xml:space="preserve"> in the sky if camera/player is within a certain distance of it i.e. standing on it</w:t>
+            </w:r>
+          </w:p>
+          <w:p>
+            <w:pPr>
+              <w:rPr>
+                <w:sz w:val="20"/>
+                <w:szCs w:val="20"/>
+              </w:rPr>
+            </w:pPr>
+            <w:r>
+              <w:rPr>
+                <w:sz w:val="20"/>
+                <w:szCs w:val="20"/>
+              </w:rPr>
+              <w:drawing>
+                <wp:inline distT="0" distB="0" distL="0" distR="0" wp14:anchorId="5BE33612" wp14:editId="5A7B467F">
+                  <wp:extent cx="2887202" cy="2819400"/>
+                  <wp:effectExtent l="0" t="0" r="8890" b="0"/>
+                  <wp:docPr id="169716016" name="Picture 1"/>
+                  <wp:cNvGraphicFramePr>
+                    <a:graphicFrameLocks xmlns:a="http://schemas.openxmlformats.org/drawingml/2006/main" noChangeAspect="1"/>
+                  </wp:cNvGraphicFramePr>
+                  <a:graphic xmlns:a="http://schemas.openxmlformats.org/drawingml/2006/main">
+                    <a:graphicData uri="http://schemas.openxmlformats.org/drawingml/2006/picture">
+                      <pic:pic xmlns:pic="http://schemas.openxmlformats.org/drawingml/2006/picture">
+                        <pic:nvPicPr>
+                          <pic:cNvPr id="169716016" name=""/>
+                          <pic:cNvPicPr/>
+                        </pic:nvPicPr>
+                        <pic:blipFill>
+                          <a:blip r:embed="rId20"/>
+                          <a:stretch>
+                            <a:fillRect/>
+                          </a:stretch>
+                        </pic:blipFill>
+                        <pic:spPr>
+                          <a:xfrm>
+                            <a:off x="0" y="0"/>
+                            <a:ext cx="2895628" cy="2827629"/>
+                          </a:xfrm>
+                          <a:prstGeom prst="rect">
+                            <a:avLst/>
+                          </a:prstGeom>
+                        </pic:spPr>
+                      </pic:pic>
+                    </a:graphicData>
+                  </a:graphic>
+                </wp:inline>
+              </w:drawing>
+            </w:r>
           </w:p>
         </w:tc>
       </w:tr>
@@ -1565,6 +2629,29 @@
                 <w:szCs w:val="20"/>
               </w:rPr>
             </w:pPr>
+            <w:r>
+              <w:rPr>
+                <w:sz w:val="20"/>
+                <w:szCs w:val="20"/>
+              </w:rPr>
+              <w:t xml:space="preserve">Normal and specular maps used in the coursework.cpp used for each object in the environment with one example below at </w:t>
+            </w:r>
+            <w:proofErr w:type="gramStart"/>
+            <w:r>
+              <w:rPr>
+                <w:sz w:val="20"/>
+                <w:szCs w:val="20"/>
+              </w:rPr>
+              <w:t>line  241</w:t>
+            </w:r>
+            <w:proofErr w:type="gramEnd"/>
+            <w:r>
+              <w:rPr>
+                <w:sz w:val="20"/>
+                <w:szCs w:val="20"/>
+              </w:rPr>
+              <w:t>-243</w:t>
+            </w:r>
           </w:p>
         </w:tc>
       </w:tr>
@@ -1611,14 +2698,7 @@
                 <w:sz w:val="20"/>
                 <w:szCs w:val="20"/>
               </w:rPr>
-              <w:t xml:space="preserve">LO1: </w:t>
-            </w:r>
-            <w:r>
-              <w:rPr>
-                <w:sz w:val="20"/>
-                <w:szCs w:val="20"/>
-              </w:rPr>
-              <w:t>Use of quaternions to calculate view matrix.</w:t>
+              <w:t>LO1: Use of quaternions to calculate view matrix.</w:t>
             </w:r>
           </w:p>
         </w:tc>
@@ -1634,6 +2714,62 @@
                 <w:szCs w:val="20"/>
               </w:rPr>
             </w:pPr>
+            <w:r>
+              <w:rPr>
+                <w:sz w:val="20"/>
+                <w:szCs w:val="20"/>
+              </w:rPr>
+              <w:t>Quaternions are used to calculate view matrix in the camera.cpp file at lines 29- 49</w:t>
+            </w:r>
+          </w:p>
+          <w:p>
+            <w:pPr>
+              <w:rPr>
+                <w:sz w:val="20"/>
+                <w:szCs w:val="20"/>
+              </w:rPr>
+            </w:pPr>
+            <w:r>
+              <w:rPr>
+                <w:sz w:val="20"/>
+                <w:szCs w:val="20"/>
+              </w:rPr>
+              <w:drawing>
+                <wp:inline distT="0" distB="0" distL="0" distR="0" wp14:anchorId="753E0896" wp14:editId="13401C4D">
+                  <wp:extent cx="3652070" cy="2225040"/>
+                  <wp:effectExtent l="0" t="0" r="5715" b="3810"/>
+                  <wp:docPr id="750677945" name="Picture 1"/>
+                  <wp:cNvGraphicFramePr>
+                    <a:graphicFrameLocks xmlns:a="http://schemas.openxmlformats.org/drawingml/2006/main" noChangeAspect="1"/>
+                  </wp:cNvGraphicFramePr>
+                  <a:graphic xmlns:a="http://schemas.openxmlformats.org/drawingml/2006/main">
+                    <a:graphicData uri="http://schemas.openxmlformats.org/drawingml/2006/picture">
+                      <pic:pic xmlns:pic="http://schemas.openxmlformats.org/drawingml/2006/picture">
+                        <pic:nvPicPr>
+                          <pic:cNvPr id="750677945" name=""/>
+                          <pic:cNvPicPr/>
+                        </pic:nvPicPr>
+                        <pic:blipFill>
+                          <a:blip r:embed="rId21"/>
+                          <a:stretch>
+                            <a:fillRect/>
+                          </a:stretch>
+                        </pic:blipFill>
+                        <pic:spPr>
+                          <a:xfrm>
+                            <a:off x="0" y="0"/>
+                            <a:ext cx="3653434" cy="2225871"/>
+                          </a:xfrm>
+                          <a:prstGeom prst="rect">
+                            <a:avLst/>
+                          </a:prstGeom>
+                        </pic:spPr>
+                      </pic:pic>
+                    </a:graphicData>
+                  </a:graphic>
+                </wp:inline>
+              </w:drawing>
+            </w:r>
           </w:p>
         </w:tc>
       </w:tr>
@@ -1673,14 +2809,7 @@
                 <w:sz w:val="20"/>
                 <w:szCs w:val="20"/>
               </w:rPr>
-              <w:t xml:space="preserve">LO1: </w:t>
-            </w:r>
-            <w:r>
-              <w:rPr>
-                <w:sz w:val="20"/>
-                <w:szCs w:val="20"/>
-              </w:rPr>
-              <w:t>Use of SLERP to smooth out changes in camera direction.</w:t>
+              <w:t>LO1: Use of SLERP to smooth out changes in camera direction.</w:t>
             </w:r>
           </w:p>
         </w:tc>
@@ -1696,6 +2825,62 @@
                 <w:szCs w:val="20"/>
               </w:rPr>
             </w:pPr>
+            <w:r>
+              <w:rPr>
+                <w:sz w:val="20"/>
+                <w:szCs w:val="20"/>
+              </w:rPr>
+              <w:t>SLERP use shown in screenshot before and Is in my maths.cpp file at the lines 162-188</w:t>
+            </w:r>
+          </w:p>
+          <w:p>
+            <w:pPr>
+              <w:rPr>
+                <w:sz w:val="20"/>
+                <w:szCs w:val="20"/>
+              </w:rPr>
+            </w:pPr>
+            <w:r>
+              <w:rPr>
+                <w:sz w:val="20"/>
+                <w:szCs w:val="20"/>
+              </w:rPr>
+              <w:drawing>
+                <wp:inline distT="0" distB="0" distL="0" distR="0" wp14:anchorId="3D1F7C16" wp14:editId="63BBACD1">
+                  <wp:extent cx="3106970" cy="2362200"/>
+                  <wp:effectExtent l="0" t="0" r="0" b="0"/>
+                  <wp:docPr id="1712389862" name="Picture 1"/>
+                  <wp:cNvGraphicFramePr>
+                    <a:graphicFrameLocks xmlns:a="http://schemas.openxmlformats.org/drawingml/2006/main" noChangeAspect="1"/>
+                  </wp:cNvGraphicFramePr>
+                  <a:graphic xmlns:a="http://schemas.openxmlformats.org/drawingml/2006/main">
+                    <a:graphicData uri="http://schemas.openxmlformats.org/drawingml/2006/picture">
+                      <pic:pic xmlns:pic="http://schemas.openxmlformats.org/drawingml/2006/picture">
+                        <pic:nvPicPr>
+                          <pic:cNvPr id="1712389862" name=""/>
+                          <pic:cNvPicPr/>
+                        </pic:nvPicPr>
+                        <pic:blipFill>
+                          <a:blip r:embed="rId22"/>
+                          <a:stretch>
+                            <a:fillRect/>
+                          </a:stretch>
+                        </pic:blipFill>
+                        <pic:spPr>
+                          <a:xfrm>
+                            <a:off x="0" y="0"/>
+                            <a:ext cx="3115966" cy="2369039"/>
+                          </a:xfrm>
+                          <a:prstGeom prst="rect">
+                            <a:avLst/>
+                          </a:prstGeom>
+                        </pic:spPr>
+                      </pic:pic>
+                    </a:graphicData>
+                  </a:graphic>
+                </wp:inline>
+              </w:drawing>
+            </w:r>
           </w:p>
         </w:tc>
       </w:tr>
@@ -1735,14 +2920,7 @@
                 <w:sz w:val="20"/>
                 <w:szCs w:val="20"/>
               </w:rPr>
-              <w:t xml:space="preserve">LO2: </w:t>
-            </w:r>
-            <w:r>
-              <w:rPr>
-                <w:sz w:val="20"/>
-                <w:szCs w:val="20"/>
-              </w:rPr>
-              <w:t>Implementation of a third person camera with the ability to switch between first and third period view.</w:t>
+              <w:t>LO2: Implementation of a third person camera with the ability to switch between first and third period view.</w:t>
             </w:r>
           </w:p>
         </w:tc>
@@ -1758,6 +2936,191 @@
                 <w:szCs w:val="20"/>
               </w:rPr>
             </w:pPr>
+            <w:r>
+              <w:rPr>
+                <w:sz w:val="20"/>
+                <w:szCs w:val="20"/>
+              </w:rPr>
+              <w:t xml:space="preserve">Third person camera added with button 1 and 2 toggling between </w:t>
+            </w:r>
+            <w:proofErr w:type="gramStart"/>
+            <w:r>
+              <w:rPr>
+                <w:sz w:val="20"/>
+                <w:szCs w:val="20"/>
+              </w:rPr>
+              <w:t>first and third person</w:t>
+            </w:r>
+            <w:proofErr w:type="gramEnd"/>
+            <w:r>
+              <w:rPr>
+                <w:sz w:val="20"/>
+                <w:szCs w:val="20"/>
+              </w:rPr>
+              <w:t xml:space="preserve"> camera, with the ability to adjust the camera with 3 and 4</w:t>
+            </w:r>
+          </w:p>
+          <w:p>
+            <w:pPr>
+              <w:rPr>
+                <w:sz w:val="20"/>
+                <w:szCs w:val="20"/>
+              </w:rPr>
+            </w:pPr>
+            <w:r>
+              <w:rPr>
+                <w:sz w:val="20"/>
+                <w:szCs w:val="20"/>
+              </w:rPr>
+              <w:t>Lines camera.cpp 51-82, coursework.cpp 443-462 &amp; 602-607 respectively</w:t>
+            </w:r>
+          </w:p>
+          <w:p>
+            <w:pPr>
+              <w:rPr>
+                <w:sz w:val="20"/>
+                <w:szCs w:val="20"/>
+              </w:rPr>
+            </w:pPr>
+            <w:r>
+              <w:rPr>
+                <w:sz w:val="20"/>
+                <w:szCs w:val="20"/>
+              </w:rPr>
+              <w:drawing>
+                <wp:inline distT="0" distB="0" distL="0" distR="0" wp14:anchorId="5C3A8E9D" wp14:editId="16A3D51A">
+                  <wp:extent cx="2918460" cy="2220567"/>
+                  <wp:effectExtent l="0" t="0" r="0" b="8890"/>
+                  <wp:docPr id="2097282585" name="Picture 1"/>
+                  <wp:cNvGraphicFramePr>
+                    <a:graphicFrameLocks xmlns:a="http://schemas.openxmlformats.org/drawingml/2006/main" noChangeAspect="1"/>
+                  </wp:cNvGraphicFramePr>
+                  <a:graphic xmlns:a="http://schemas.openxmlformats.org/drawingml/2006/main">
+                    <a:graphicData uri="http://schemas.openxmlformats.org/drawingml/2006/picture">
+                      <pic:pic xmlns:pic="http://schemas.openxmlformats.org/drawingml/2006/picture">
+                        <pic:nvPicPr>
+                          <pic:cNvPr id="2097282585" name=""/>
+                          <pic:cNvPicPr/>
+                        </pic:nvPicPr>
+                        <pic:blipFill>
+                          <a:blip r:embed="rId23"/>
+                          <a:stretch>
+                            <a:fillRect/>
+                          </a:stretch>
+                        </pic:blipFill>
+                        <pic:spPr>
+                          <a:xfrm>
+                            <a:off x="0" y="0"/>
+                            <a:ext cx="2926875" cy="2226970"/>
+                          </a:xfrm>
+                          <a:prstGeom prst="rect">
+                            <a:avLst/>
+                          </a:prstGeom>
+                        </pic:spPr>
+                      </pic:pic>
+                    </a:graphicData>
+                  </a:graphic>
+                </wp:inline>
+              </w:drawing>
+            </w:r>
+          </w:p>
+          <w:p>
+            <w:pPr>
+              <w:rPr>
+                <w:sz w:val="20"/>
+                <w:szCs w:val="20"/>
+              </w:rPr>
+            </w:pPr>
+            <w:r>
+              <w:rPr>
+                <w:sz w:val="20"/>
+                <w:szCs w:val="20"/>
+              </w:rPr>
+              <w:drawing>
+                <wp:inline distT="0" distB="0" distL="0" distR="0" wp14:anchorId="3881354C" wp14:editId="5D6A8433">
+                  <wp:extent cx="2856230" cy="1318260"/>
+                  <wp:effectExtent l="0" t="0" r="1270" b="0"/>
+                  <wp:docPr id="1854253598" name="Picture 1"/>
+                  <wp:cNvGraphicFramePr>
+                    <a:graphicFrameLocks xmlns:a="http://schemas.openxmlformats.org/drawingml/2006/main" noChangeAspect="1"/>
+                  </wp:cNvGraphicFramePr>
+                  <a:graphic xmlns:a="http://schemas.openxmlformats.org/drawingml/2006/main">
+                    <a:graphicData uri="http://schemas.openxmlformats.org/drawingml/2006/picture">
+                      <pic:pic xmlns:pic="http://schemas.openxmlformats.org/drawingml/2006/picture">
+                        <pic:nvPicPr>
+                          <pic:cNvPr id="1854253598" name=""/>
+                          <pic:cNvPicPr/>
+                        </pic:nvPicPr>
+                        <pic:blipFill>
+                          <a:blip r:embed="rId24"/>
+                          <a:stretch>
+                            <a:fillRect/>
+                          </a:stretch>
+                        </pic:blipFill>
+                        <pic:spPr>
+                          <a:xfrm>
+                            <a:off x="0" y="0"/>
+                            <a:ext cx="2856638" cy="1318448"/>
+                          </a:xfrm>
+                          <a:prstGeom prst="rect">
+                            <a:avLst/>
+                          </a:prstGeom>
+                        </pic:spPr>
+                      </pic:pic>
+                    </a:graphicData>
+                  </a:graphic>
+                </wp:inline>
+              </w:drawing>
+            </w:r>
+          </w:p>
+          <w:p>
+            <w:pPr>
+              <w:rPr>
+                <w:sz w:val="20"/>
+                <w:szCs w:val="20"/>
+              </w:rPr>
+            </w:pPr>
+            <w:r>
+              <w:rPr>
+                <w:sz w:val="20"/>
+                <w:szCs w:val="20"/>
+              </w:rPr>
+              <w:drawing>
+                <wp:inline distT="0" distB="0" distL="0" distR="0" wp14:anchorId="5FC0054C" wp14:editId="06701BE9">
+                  <wp:extent cx="2907030" cy="830580"/>
+                  <wp:effectExtent l="0" t="0" r="7620" b="7620"/>
+                  <wp:docPr id="609505350" name="Picture 1"/>
+                  <wp:cNvGraphicFramePr>
+                    <a:graphicFrameLocks xmlns:a="http://schemas.openxmlformats.org/drawingml/2006/main" noChangeAspect="1"/>
+                  </wp:cNvGraphicFramePr>
+                  <a:graphic xmlns:a="http://schemas.openxmlformats.org/drawingml/2006/main">
+                    <a:graphicData uri="http://schemas.openxmlformats.org/drawingml/2006/picture">
+                      <pic:pic xmlns:pic="http://schemas.openxmlformats.org/drawingml/2006/picture">
+                        <pic:nvPicPr>
+                          <pic:cNvPr id="609505350" name=""/>
+                          <pic:cNvPicPr/>
+                        </pic:nvPicPr>
+                        <pic:blipFill>
+                          <a:blip r:embed="rId25"/>
+                          <a:stretch>
+                            <a:fillRect/>
+                          </a:stretch>
+                        </pic:blipFill>
+                        <pic:spPr>
+                          <a:xfrm>
+                            <a:off x="0" y="0"/>
+                            <a:ext cx="2907437" cy="830696"/>
+                          </a:xfrm>
+                          <a:prstGeom prst="rect">
+                            <a:avLst/>
+                          </a:prstGeom>
+                        </pic:spPr>
+                      </pic:pic>
+                    </a:graphicData>
+                  </a:graphic>
+                </wp:inline>
+              </w:drawing>
+            </w:r>
           </w:p>
         </w:tc>
       </w:tr>
@@ -1797,14 +3160,7 @@
                 <w:sz w:val="20"/>
                 <w:szCs w:val="20"/>
               </w:rPr>
-              <w:t xml:space="preserve">LO2: </w:t>
-            </w:r>
-            <w:r>
-              <w:rPr>
-                <w:sz w:val="20"/>
-                <w:szCs w:val="20"/>
-              </w:rPr>
-              <w:t>The position of the camera or character obeys the constraints of the physical space (e.g., can’t pass through objects, can’t hover in midair etc.).</w:t>
+              <w:t>LO2: The position of the camera or character obeys the constraints of the physical space (e.g., can’t pass through objects, can’t hover in midair etc.).</w:t>
             </w:r>
           </w:p>
         </w:tc>
@@ -1820,6 +3176,134 @@
                 <w:szCs w:val="20"/>
               </w:rPr>
             </w:pPr>
+            <w:r>
+              <w:rPr>
+                <w:sz w:val="20"/>
+                <w:szCs w:val="20"/>
+              </w:rPr>
+              <w:t>I’ve set the cameras eye Y coordinate at a constant 1.0f with prevents the camera/player flying around at line 579</w:t>
+            </w:r>
+          </w:p>
+          <w:p>
+            <w:pPr>
+              <w:rPr>
+                <w:sz w:val="20"/>
+                <w:szCs w:val="20"/>
+              </w:rPr>
+            </w:pPr>
+            <w:r>
+              <w:rPr>
+                <w:sz w:val="20"/>
+                <w:szCs w:val="20"/>
+              </w:rPr>
+              <w:drawing>
+                <wp:inline distT="0" distB="0" distL="0" distR="0" wp14:anchorId="05EC2A53" wp14:editId="60C0840E">
+                  <wp:extent cx="2539253" cy="419100"/>
+                  <wp:effectExtent l="0" t="0" r="0" b="0"/>
+                  <wp:docPr id="1447105110" name="Picture 1"/>
+                  <wp:cNvGraphicFramePr>
+                    <a:graphicFrameLocks xmlns:a="http://schemas.openxmlformats.org/drawingml/2006/main" noChangeAspect="1"/>
+                  </wp:cNvGraphicFramePr>
+                  <a:graphic xmlns:a="http://schemas.openxmlformats.org/drawingml/2006/main">
+                    <a:graphicData uri="http://schemas.openxmlformats.org/drawingml/2006/picture">
+                      <pic:pic xmlns:pic="http://schemas.openxmlformats.org/drawingml/2006/picture">
+                        <pic:nvPicPr>
+                          <pic:cNvPr id="1447105110" name=""/>
+                          <pic:cNvPicPr/>
+                        </pic:nvPicPr>
+                        <pic:blipFill>
+                          <a:blip r:embed="rId26"/>
+                          <a:stretch>
+                            <a:fillRect/>
+                          </a:stretch>
+                        </pic:blipFill>
+                        <pic:spPr>
+                          <a:xfrm>
+                            <a:off x="0" y="0"/>
+                            <a:ext cx="2544743" cy="420006"/>
+                          </a:xfrm>
+                          <a:prstGeom prst="rect">
+                            <a:avLst/>
+                          </a:prstGeom>
+                        </pic:spPr>
+                      </pic:pic>
+                    </a:graphicData>
+                  </a:graphic>
+                </wp:inline>
+              </w:drawing>
+            </w:r>
+          </w:p>
+          <w:p>
+            <w:pPr>
+              <w:rPr>
+                <w:sz w:val="20"/>
+                <w:szCs w:val="20"/>
+              </w:rPr>
+            </w:pPr>
+          </w:p>
+          <w:p>
+            <w:pPr>
+              <w:rPr>
+                <w:sz w:val="20"/>
+                <w:szCs w:val="20"/>
+              </w:rPr>
+            </w:pPr>
+            <w:r>
+              <w:rPr>
+                <w:sz w:val="20"/>
+                <w:szCs w:val="20"/>
+              </w:rPr>
+              <w:t>Only way to change is by jumping with space thanks to the code shown below at lines 610- 627</w:t>
+            </w:r>
+          </w:p>
+          <w:p>
+            <w:pPr>
+              <w:rPr>
+                <w:sz w:val="20"/>
+                <w:szCs w:val="20"/>
+              </w:rPr>
+            </w:pPr>
+            <w:r>
+              <w:rPr>
+                <w:sz w:val="20"/>
+                <w:szCs w:val="20"/>
+              </w:rPr>
+              <w:drawing>
+                <wp:inline distT="0" distB="0" distL="0" distR="0" wp14:anchorId="2E4A61A2" wp14:editId="76905179">
+                  <wp:extent cx="2876951" cy="2029108"/>
+                  <wp:effectExtent l="0" t="0" r="0" b="9525"/>
+                  <wp:docPr id="1321265042" name="Picture 1"/>
+                  <wp:cNvGraphicFramePr>
+                    <a:graphicFrameLocks xmlns:a="http://schemas.openxmlformats.org/drawingml/2006/main" noChangeAspect="1"/>
+                  </wp:cNvGraphicFramePr>
+                  <a:graphic xmlns:a="http://schemas.openxmlformats.org/drawingml/2006/main">
+                    <a:graphicData uri="http://schemas.openxmlformats.org/drawingml/2006/picture">
+                      <pic:pic xmlns:pic="http://schemas.openxmlformats.org/drawingml/2006/picture">
+                        <pic:nvPicPr>
+                          <pic:cNvPr id="1321265042" name=""/>
+                          <pic:cNvPicPr/>
+                        </pic:nvPicPr>
+                        <pic:blipFill>
+                          <a:blip r:embed="rId27"/>
+                          <a:stretch>
+                            <a:fillRect/>
+                          </a:stretch>
+                        </pic:blipFill>
+                        <pic:spPr>
+                          <a:xfrm>
+                            <a:off x="0" y="0"/>
+                            <a:ext cx="2876951" cy="2029108"/>
+                          </a:xfrm>
+                          <a:prstGeom prst="rect">
+                            <a:avLst/>
+                          </a:prstGeom>
+                        </pic:spPr>
+                      </pic:pic>
+                    </a:graphicData>
+                  </a:graphic>
+                </wp:inline>
+              </w:drawing>
+            </w:r>
           </w:p>
         </w:tc>
       </w:tr>
@@ -1859,14 +3343,7 @@
                 <w:sz w:val="20"/>
                 <w:szCs w:val="20"/>
               </w:rPr>
-              <w:t xml:space="preserve">LO3: </w:t>
-            </w:r>
-            <w:r>
-              <w:rPr>
-                <w:sz w:val="20"/>
-                <w:szCs w:val="20"/>
-              </w:rPr>
-              <w:t>Use of shaders to apply parameter driven effects within the scene, e.g., light properties controlled using camera/character position.</w:t>
+              <w:t>LO3: Use of shaders to apply parameter driven effects within the scene, e.g., light properties controlled using camera/character position.</w:t>
             </w:r>
           </w:p>
         </w:tc>
@@ -1882,6 +3359,13 @@
                 <w:szCs w:val="20"/>
               </w:rPr>
             </w:pPr>
+            <w:r>
+              <w:rPr>
+                <w:sz w:val="20"/>
+                <w:szCs w:val="20"/>
+              </w:rPr>
+              <w:t>:(</w:t>
+            </w:r>
           </w:p>
         </w:tc>
       </w:tr>
@@ -2406,6 +3890,7 @@
   <w:style w:type="character" w:default="1" w:styleId="DefaultParagraphFont">
     <w:name w:val="Default Paragraph Font"/>
     <w:uiPriority w:val="1"/>
+    <w:semiHidden/>
     <w:unhideWhenUsed/>
   </w:style>
   <w:style w:type="table" w:default="1" w:styleId="TableNormal">

--- a/Self_assessment_document.docx
+++ b/Self_assessment_document.docx
@@ -566,11 +566,32 @@
       </w:r>
     </w:p>
     <w:p/>
+    <w:p/>
+    <w:p/>
+    <w:p/>
+    <w:p/>
+    <w:p/>
+    <w:p/>
+    <w:p/>
+    <w:p/>
+    <w:p/>
+    <w:p/>
+    <w:p/>
+    <w:p/>
+    <w:p/>
+    <w:p/>
+    <w:p/>
+    <w:p/>
+    <w:p/>
+    <w:p/>
+    <w:p/>
+    <w:p/>
     <w:p>
       <w:pPr>
         <w:pStyle w:val="Heading2"/>
       </w:pPr>
       <w:r>
+        <w:lastRenderedPageBreak/>
         <w:t>Self-assessment Grid</w:t>
       </w:r>
     </w:p>
@@ -579,17 +600,18 @@
       <w:tblPr>
         <w:tblStyle w:val="TableGrid"/>
         <w:tblW w:w="0" w:type="auto"/>
+        <w:tblLayout w:type="fixed"/>
         <w:tblLook w:val="04A0" w:firstRow="1" w:lastRow="0" w:firstColumn="1" w:lastColumn="0" w:noHBand="0" w:noVBand="1"/>
       </w:tblPr>
       <w:tblGrid>
-        <w:gridCol w:w="663"/>
-        <w:gridCol w:w="1725"/>
+        <w:gridCol w:w="846"/>
+        <w:gridCol w:w="1542"/>
         <w:gridCol w:w="6628"/>
       </w:tblGrid>
       <w:tr>
         <w:tc>
           <w:tcPr>
-            <w:tcW w:w="1271" w:type="dxa"/>
+            <w:tcW w:w="846" w:type="dxa"/>
             <w:shd w:val="clear" w:color="auto" w:fill="D9D9D9" w:themeFill="background1" w:themeFillShade="D9"/>
             <w:vAlign w:val="center"/>
           </w:tcPr>
@@ -615,7 +637,7 @@
         </w:tc>
         <w:tc>
           <w:tcPr>
-            <w:tcW w:w="3686" w:type="dxa"/>
+            <w:tcW w:w="1542" w:type="dxa"/>
             <w:shd w:val="clear" w:color="auto" w:fill="D9D9D9" w:themeFill="background1" w:themeFillShade="D9"/>
             <w:vAlign w:val="center"/>
           </w:tcPr>
@@ -641,7 +663,7 @@
         </w:tc>
         <w:tc>
           <w:tcPr>
-            <w:tcW w:w="4059" w:type="dxa"/>
+            <w:tcW w:w="6628" w:type="dxa"/>
             <w:shd w:val="clear" w:color="auto" w:fill="D9D9D9" w:themeFill="background1" w:themeFillShade="D9"/>
             <w:vAlign w:val="center"/>
           </w:tcPr>
@@ -672,7 +694,7 @@
         </w:trPr>
         <w:tc>
           <w:tcPr>
-            <w:tcW w:w="1271" w:type="dxa"/>
+            <w:tcW w:w="846" w:type="dxa"/>
             <w:vMerge w:val="restart"/>
             <w:vAlign w:val="center"/>
           </w:tcPr>
@@ -688,14 +710,13 @@
                 <w:sz w:val="20"/>
                 <w:szCs w:val="20"/>
               </w:rPr>
-              <w:lastRenderedPageBreak/>
               <w:t>42, 45, 48</w:t>
             </w:r>
           </w:p>
         </w:tc>
         <w:tc>
           <w:tcPr>
-            <w:tcW w:w="3686" w:type="dxa"/>
+            <w:tcW w:w="1542" w:type="dxa"/>
             <w:vAlign w:val="center"/>
           </w:tcPr>
           <w:p>
@@ -716,30 +737,53 @@
         </w:tc>
         <w:tc>
           <w:tcPr>
-            <w:tcW w:w="4059" w:type="dxa"/>
-            <w:vAlign w:val="center"/>
-          </w:tcPr>
-          <w:p>
-            <w:pPr>
-              <w:rPr>
-                <w:sz w:val="20"/>
-                <w:szCs w:val="20"/>
-              </w:rPr>
-            </w:pPr>
-          </w:p>
-          <w:p>
-            <w:pPr>
-              <w:rPr>
-                <w:sz w:val="20"/>
-                <w:szCs w:val="20"/>
-              </w:rPr>
-            </w:pPr>
-            <w:r>
-              <w:rPr>
-                <w:sz w:val="20"/>
-                <w:szCs w:val="20"/>
-              </w:rPr>
-              <w:t>Lines 240-256 for vectors and more below with loads more objects in coursework.cpp</w:t>
+            <w:tcW w:w="6628" w:type="dxa"/>
+            <w:vAlign w:val="center"/>
+          </w:tcPr>
+          <w:p>
+            <w:pPr>
+              <w:rPr>
+                <w:sz w:val="20"/>
+                <w:szCs w:val="20"/>
+              </w:rPr>
+            </w:pPr>
+          </w:p>
+          <w:p>
+            <w:pPr>
+              <w:rPr>
+                <w:sz w:val="20"/>
+                <w:szCs w:val="20"/>
+              </w:rPr>
+            </w:pPr>
+            <w:r>
+              <w:rPr>
+                <w:sz w:val="20"/>
+                <w:szCs w:val="20"/>
+              </w:rPr>
+              <w:t xml:space="preserve">Lines 240-256 for vectors and more below </w:t>
+            </w:r>
+            <w:r>
+              <w:rPr>
+                <w:sz w:val="20"/>
+                <w:szCs w:val="20"/>
+              </w:rPr>
+              <w:t xml:space="preserve">for different objects </w:t>
+            </w:r>
+            <w:proofErr w:type="gramStart"/>
+            <w:r>
+              <w:rPr>
+                <w:sz w:val="20"/>
+                <w:szCs w:val="20"/>
+              </w:rPr>
+              <w:t>In</w:t>
+            </w:r>
+            <w:proofErr w:type="gramEnd"/>
+            <w:r>
+              <w:rPr>
+                <w:sz w:val="20"/>
+                <w:szCs w:val="20"/>
+              </w:rPr>
+              <w:t xml:space="preserve"> coursework.cpp</w:t>
             </w:r>
             <w:r>
               <w:rPr>
@@ -863,7 +907,7 @@
         </w:trPr>
         <w:tc>
           <w:tcPr>
-            <w:tcW w:w="1271" w:type="dxa"/>
+            <w:tcW w:w="846" w:type="dxa"/>
             <w:vMerge/>
             <w:vAlign w:val="center"/>
           </w:tcPr>
@@ -878,7 +922,7 @@
         </w:tc>
         <w:tc>
           <w:tcPr>
-            <w:tcW w:w="3686" w:type="dxa"/>
+            <w:tcW w:w="1542" w:type="dxa"/>
             <w:vAlign w:val="center"/>
           </w:tcPr>
           <w:p>
@@ -899,7 +943,7 @@
         </w:tc>
         <w:tc>
           <w:tcPr>
-            <w:tcW w:w="4059" w:type="dxa"/>
+            <w:tcW w:w="6628" w:type="dxa"/>
             <w:vAlign w:val="center"/>
           </w:tcPr>
           <w:p>
@@ -982,7 +1026,7 @@
         </w:trPr>
         <w:tc>
           <w:tcPr>
-            <w:tcW w:w="1271" w:type="dxa"/>
+            <w:tcW w:w="846" w:type="dxa"/>
             <w:vMerge/>
             <w:vAlign w:val="center"/>
           </w:tcPr>
@@ -997,7 +1041,7 @@
         </w:tc>
         <w:tc>
           <w:tcPr>
-            <w:tcW w:w="3686" w:type="dxa"/>
+            <w:tcW w:w="1542" w:type="dxa"/>
             <w:vAlign w:val="center"/>
           </w:tcPr>
           <w:p>
@@ -1018,7 +1062,7 @@
         </w:tc>
         <w:tc>
           <w:tcPr>
-            <w:tcW w:w="4059" w:type="dxa"/>
+            <w:tcW w:w="6628" w:type="dxa"/>
             <w:vAlign w:val="center"/>
           </w:tcPr>
           <w:p>
@@ -1133,7 +1177,7 @@
         </w:trPr>
         <w:tc>
           <w:tcPr>
-            <w:tcW w:w="1271" w:type="dxa"/>
+            <w:tcW w:w="846" w:type="dxa"/>
             <w:vMerge w:val="restart"/>
             <w:vAlign w:val="center"/>
           </w:tcPr>
@@ -1149,14 +1193,13 @@
                 <w:sz w:val="20"/>
                 <w:szCs w:val="20"/>
               </w:rPr>
-              <w:lastRenderedPageBreak/>
               <w:t>52, 55, 58</w:t>
             </w:r>
           </w:p>
         </w:tc>
         <w:tc>
           <w:tcPr>
-            <w:tcW w:w="3686" w:type="dxa"/>
+            <w:tcW w:w="1542" w:type="dxa"/>
             <w:vAlign w:val="center"/>
           </w:tcPr>
           <w:p>
@@ -1177,7 +1220,7 @@
         </w:tc>
         <w:tc>
           <w:tcPr>
-            <w:tcW w:w="4059" w:type="dxa"/>
+            <w:tcW w:w="6628" w:type="dxa"/>
             <w:vAlign w:val="center"/>
           </w:tcPr>
           <w:p>
@@ -1216,9 +1259,9 @@
                 <w:szCs w:val="20"/>
               </w:rPr>
               <w:drawing>
-                <wp:inline distT="0" distB="0" distL="0" distR="0" wp14:anchorId="6D857831" wp14:editId="3460F181">
-                  <wp:extent cx="4105848" cy="1524213"/>
-                  <wp:effectExtent l="0" t="0" r="0" b="0"/>
+                <wp:inline distT="0" distB="0" distL="0" distR="0" wp14:anchorId="6D857831" wp14:editId="52EDA839">
+                  <wp:extent cx="3528060" cy="1309721"/>
+                  <wp:effectExtent l="0" t="0" r="0" b="5080"/>
                   <wp:docPr id="1657261301" name="Picture 1"/>
                   <wp:cNvGraphicFramePr>
                     <a:graphicFrameLocks xmlns:a="http://schemas.openxmlformats.org/drawingml/2006/main" noChangeAspect="1"/>
@@ -1239,7 +1282,7 @@
                         <pic:spPr>
                           <a:xfrm>
                             <a:off x="0" y="0"/>
-                            <a:ext cx="4105848" cy="1524213"/>
+                            <a:ext cx="3538129" cy="1313459"/>
                           </a:xfrm>
                           <a:prstGeom prst="rect">
                             <a:avLst/>
@@ -1260,7 +1303,7 @@
         </w:trPr>
         <w:tc>
           <w:tcPr>
-            <w:tcW w:w="1271" w:type="dxa"/>
+            <w:tcW w:w="846" w:type="dxa"/>
             <w:vMerge/>
             <w:vAlign w:val="center"/>
           </w:tcPr>
@@ -1275,7 +1318,7 @@
         </w:tc>
         <w:tc>
           <w:tcPr>
-            <w:tcW w:w="3686" w:type="dxa"/>
+            <w:tcW w:w="1542" w:type="dxa"/>
             <w:vAlign w:val="center"/>
           </w:tcPr>
           <w:p>
@@ -1296,7 +1339,7 @@
         </w:tc>
         <w:tc>
           <w:tcPr>
-            <w:tcW w:w="4059" w:type="dxa"/>
+            <w:tcW w:w="6628" w:type="dxa"/>
             <w:vAlign w:val="center"/>
           </w:tcPr>
           <w:p>
@@ -1350,9 +1393,9 @@
                 <w:szCs w:val="20"/>
               </w:rPr>
               <w:drawing>
-                <wp:inline distT="0" distB="0" distL="0" distR="0" wp14:anchorId="066D4F96" wp14:editId="2A92E17E">
-                  <wp:extent cx="2800741" cy="1209844"/>
-                  <wp:effectExtent l="0" t="0" r="0" b="9525"/>
+                <wp:inline distT="0" distB="0" distL="0" distR="0" wp14:anchorId="066D4F96" wp14:editId="11AD4C13">
+                  <wp:extent cx="2716559" cy="1173480"/>
+                  <wp:effectExtent l="0" t="0" r="7620" b="7620"/>
                   <wp:docPr id="540578743" name="Picture 1"/>
                   <wp:cNvGraphicFramePr>
                     <a:graphicFrameLocks xmlns:a="http://schemas.openxmlformats.org/drawingml/2006/main" noChangeAspect="1"/>
@@ -1373,7 +1416,7 @@
                         <pic:spPr>
                           <a:xfrm>
                             <a:off x="0" y="0"/>
-                            <a:ext cx="2800741" cy="1209844"/>
+                            <a:ext cx="2723257" cy="1176373"/>
                           </a:xfrm>
                           <a:prstGeom prst="rect">
                             <a:avLst/>
@@ -1394,7 +1437,7 @@
         </w:trPr>
         <w:tc>
           <w:tcPr>
-            <w:tcW w:w="1271" w:type="dxa"/>
+            <w:tcW w:w="846" w:type="dxa"/>
             <w:vMerge/>
             <w:vAlign w:val="center"/>
           </w:tcPr>
@@ -1409,7 +1452,7 @@
         </w:tc>
         <w:tc>
           <w:tcPr>
-            <w:tcW w:w="3686" w:type="dxa"/>
+            <w:tcW w:w="1542" w:type="dxa"/>
             <w:vAlign w:val="center"/>
           </w:tcPr>
           <w:p>
@@ -1430,7 +1473,7 @@
         </w:tc>
         <w:tc>
           <w:tcPr>
-            <w:tcW w:w="4059" w:type="dxa"/>
+            <w:tcW w:w="6628" w:type="dxa"/>
             <w:vAlign w:val="center"/>
           </w:tcPr>
           <w:p>
@@ -1469,9 +1512,9 @@
                 <w:szCs w:val="20"/>
               </w:rPr>
               <w:drawing>
-                <wp:inline distT="0" distB="0" distL="0" distR="0" wp14:anchorId="02F418E0" wp14:editId="696AFBE0">
-                  <wp:extent cx="2943636" cy="1905266"/>
-                  <wp:effectExtent l="0" t="0" r="9525" b="0"/>
+                <wp:inline distT="0" distB="0" distL="0" distR="0" wp14:anchorId="02F418E0" wp14:editId="5B6E7B78">
+                  <wp:extent cx="2166214" cy="1402080"/>
+                  <wp:effectExtent l="0" t="0" r="5715" b="7620"/>
                   <wp:docPr id="595077201" name="Picture 1"/>
                   <wp:cNvGraphicFramePr>
                     <a:graphicFrameLocks xmlns:a="http://schemas.openxmlformats.org/drawingml/2006/main" noChangeAspect="1"/>
@@ -1492,7 +1535,7 @@
                         <pic:spPr>
                           <a:xfrm>
                             <a:off x="0" y="0"/>
-                            <a:ext cx="2943636" cy="1905266"/>
+                            <a:ext cx="2170154" cy="1404630"/>
                           </a:xfrm>
                           <a:prstGeom prst="rect">
                             <a:avLst/>
@@ -1513,7 +1556,7 @@
         </w:trPr>
         <w:tc>
           <w:tcPr>
-            <w:tcW w:w="1271" w:type="dxa"/>
+            <w:tcW w:w="846" w:type="dxa"/>
             <w:vMerge/>
             <w:vAlign w:val="center"/>
           </w:tcPr>
@@ -1528,7 +1571,7 @@
         </w:tc>
         <w:tc>
           <w:tcPr>
-            <w:tcW w:w="3686" w:type="dxa"/>
+            <w:tcW w:w="1542" w:type="dxa"/>
             <w:vAlign w:val="center"/>
           </w:tcPr>
           <w:p>
@@ -1549,7 +1592,7 @@
         </w:tc>
         <w:tc>
           <w:tcPr>
-            <w:tcW w:w="4059" w:type="dxa"/>
+            <w:tcW w:w="6628" w:type="dxa"/>
             <w:vAlign w:val="center"/>
           </w:tcPr>
           <w:p>
@@ -1624,7 +1667,7 @@
         </w:trPr>
         <w:tc>
           <w:tcPr>
-            <w:tcW w:w="1271" w:type="dxa"/>
+            <w:tcW w:w="846" w:type="dxa"/>
             <w:vMerge w:val="restart"/>
             <w:vAlign w:val="center"/>
           </w:tcPr>
@@ -1649,7 +1692,7 @@
         </w:tc>
         <w:tc>
           <w:tcPr>
-            <w:tcW w:w="3686" w:type="dxa"/>
+            <w:tcW w:w="1542" w:type="dxa"/>
             <w:vAlign w:val="center"/>
           </w:tcPr>
           <w:p>
@@ -1672,7 +1715,7 @@
         </w:tc>
         <w:tc>
           <w:tcPr>
-            <w:tcW w:w="4059" w:type="dxa"/>
+            <w:tcW w:w="6628" w:type="dxa"/>
             <w:vAlign w:val="center"/>
           </w:tcPr>
           <w:p>
@@ -1767,7 +1810,7 @@
         </w:trPr>
         <w:tc>
           <w:tcPr>
-            <w:tcW w:w="1271" w:type="dxa"/>
+            <w:tcW w:w="846" w:type="dxa"/>
             <w:vMerge/>
             <w:vAlign w:val="center"/>
           </w:tcPr>
@@ -1784,7 +1827,7 @@
         </w:tc>
         <w:tc>
           <w:tcPr>
-            <w:tcW w:w="3686" w:type="dxa"/>
+            <w:tcW w:w="1542" w:type="dxa"/>
             <w:vAlign w:val="center"/>
           </w:tcPr>
           <w:p>
@@ -1807,7 +1850,7 @@
         </w:tc>
         <w:tc>
           <w:tcPr>
-            <w:tcW w:w="4059" w:type="dxa"/>
+            <w:tcW w:w="6628" w:type="dxa"/>
             <w:vAlign w:val="center"/>
           </w:tcPr>
           <w:p>
@@ -1851,7 +1894,7 @@
         </w:trPr>
         <w:tc>
           <w:tcPr>
-            <w:tcW w:w="1271" w:type="dxa"/>
+            <w:tcW w:w="846" w:type="dxa"/>
             <w:vMerge/>
             <w:vAlign w:val="center"/>
           </w:tcPr>
@@ -1868,7 +1911,7 @@
         </w:tc>
         <w:tc>
           <w:tcPr>
-            <w:tcW w:w="3686" w:type="dxa"/>
+            <w:tcW w:w="1542" w:type="dxa"/>
             <w:vAlign w:val="center"/>
           </w:tcPr>
           <w:p>
@@ -1891,7 +1934,7 @@
         </w:tc>
         <w:tc>
           <w:tcPr>
-            <w:tcW w:w="4059" w:type="dxa"/>
+            <w:tcW w:w="6628" w:type="dxa"/>
             <w:vAlign w:val="center"/>
           </w:tcPr>
           <w:p>
@@ -2021,7 +2064,7 @@
         </w:trPr>
         <w:tc>
           <w:tcPr>
-            <w:tcW w:w="1271" w:type="dxa"/>
+            <w:tcW w:w="846" w:type="dxa"/>
             <w:vMerge/>
             <w:vAlign w:val="center"/>
           </w:tcPr>
@@ -2038,7 +2081,7 @@
         </w:tc>
         <w:tc>
           <w:tcPr>
-            <w:tcW w:w="3686" w:type="dxa"/>
+            <w:tcW w:w="1542" w:type="dxa"/>
             <w:vAlign w:val="center"/>
           </w:tcPr>
           <w:p>
@@ -2060,7 +2103,7 @@
         </w:tc>
         <w:tc>
           <w:tcPr>
-            <w:tcW w:w="4059" w:type="dxa"/>
+            <w:tcW w:w="6628" w:type="dxa"/>
             <w:vAlign w:val="center"/>
           </w:tcPr>
           <w:p>
@@ -2162,7 +2205,7 @@
         </w:trPr>
         <w:tc>
           <w:tcPr>
-            <w:tcW w:w="1271" w:type="dxa"/>
+            <w:tcW w:w="846" w:type="dxa"/>
             <w:vMerge w:val="restart"/>
             <w:vAlign w:val="center"/>
           </w:tcPr>
@@ -2185,7 +2228,7 @@
         </w:tc>
         <w:tc>
           <w:tcPr>
-            <w:tcW w:w="3686" w:type="dxa"/>
+            <w:tcW w:w="1542" w:type="dxa"/>
             <w:vAlign w:val="center"/>
           </w:tcPr>
           <w:p>
@@ -2254,7 +2297,7 @@
         </w:tc>
         <w:tc>
           <w:tcPr>
-            <w:tcW w:w="4059" w:type="dxa"/>
+            <w:tcW w:w="6628" w:type="dxa"/>
             <w:vAlign w:val="center"/>
           </w:tcPr>
           <w:p>
@@ -2337,6 +2380,21 @@
               </w:drawing>
             </w:r>
           </w:p>
+          <w:p>
+            <w:pPr>
+              <w:rPr>
+                <w:sz w:val="20"/>
+                <w:szCs w:val="20"/>
+              </w:rPr>
+            </w:pPr>
+            <w:r>
+              <w:rPr>
+                <w:sz w:val="20"/>
+                <w:szCs w:val="20"/>
+              </w:rPr>
+              <w:t>Hope I haven’t missed any</w:t>
+            </w:r>
+          </w:p>
         </w:tc>
       </w:tr>
       <w:tr>
@@ -2345,7 +2403,7 @@
         </w:trPr>
         <w:tc>
           <w:tcPr>
-            <w:tcW w:w="1271" w:type="dxa"/>
+            <w:tcW w:w="846" w:type="dxa"/>
             <w:vMerge/>
             <w:vAlign w:val="center"/>
           </w:tcPr>
@@ -2360,7 +2418,7 @@
         </w:tc>
         <w:tc>
           <w:tcPr>
-            <w:tcW w:w="3686" w:type="dxa"/>
+            <w:tcW w:w="1542" w:type="dxa"/>
             <w:vAlign w:val="center"/>
           </w:tcPr>
           <w:p>
@@ -2381,7 +2439,7 @@
         </w:tc>
         <w:tc>
           <w:tcPr>
-            <w:tcW w:w="4059" w:type="dxa"/>
+            <w:tcW w:w="6628" w:type="dxa"/>
             <w:vAlign w:val="center"/>
           </w:tcPr>
           <w:p>
@@ -2456,7 +2514,7 @@
         </w:trPr>
         <w:tc>
           <w:tcPr>
-            <w:tcW w:w="1271" w:type="dxa"/>
+            <w:tcW w:w="846" w:type="dxa"/>
             <w:vMerge/>
             <w:vAlign w:val="center"/>
           </w:tcPr>
@@ -2471,7 +2529,7 @@
         </w:tc>
         <w:tc>
           <w:tcPr>
-            <w:tcW w:w="3686" w:type="dxa"/>
+            <w:tcW w:w="1542" w:type="dxa"/>
             <w:vAlign w:val="center"/>
           </w:tcPr>
           <w:p>
@@ -2492,7 +2550,7 @@
         </w:tc>
         <w:tc>
           <w:tcPr>
-            <w:tcW w:w="4059" w:type="dxa"/>
+            <w:tcW w:w="6628" w:type="dxa"/>
             <w:vAlign w:val="center"/>
           </w:tcPr>
           <w:p>
@@ -2583,7 +2641,7 @@
         </w:trPr>
         <w:tc>
           <w:tcPr>
-            <w:tcW w:w="1271" w:type="dxa"/>
+            <w:tcW w:w="846" w:type="dxa"/>
             <w:vMerge/>
             <w:vAlign w:val="center"/>
           </w:tcPr>
@@ -2598,7 +2656,7 @@
         </w:tc>
         <w:tc>
           <w:tcPr>
-            <w:tcW w:w="3686" w:type="dxa"/>
+            <w:tcW w:w="1542" w:type="dxa"/>
             <w:vAlign w:val="center"/>
           </w:tcPr>
           <w:p>
@@ -2619,7 +2677,7 @@
         </w:tc>
         <w:tc>
           <w:tcPr>
-            <w:tcW w:w="4059" w:type="dxa"/>
+            <w:tcW w:w="6628" w:type="dxa"/>
             <w:vAlign w:val="center"/>
           </w:tcPr>
           <w:p>
@@ -2661,7 +2719,7 @@
         </w:trPr>
         <w:tc>
           <w:tcPr>
-            <w:tcW w:w="1271" w:type="dxa"/>
+            <w:tcW w:w="846" w:type="dxa"/>
             <w:vMerge w:val="restart"/>
             <w:vAlign w:val="center"/>
           </w:tcPr>
@@ -2683,7 +2741,7 @@
         </w:tc>
         <w:tc>
           <w:tcPr>
-            <w:tcW w:w="3686" w:type="dxa"/>
+            <w:tcW w:w="1542" w:type="dxa"/>
             <w:vAlign w:val="center"/>
           </w:tcPr>
           <w:p>
@@ -2704,7 +2762,7 @@
         </w:tc>
         <w:tc>
           <w:tcPr>
-            <w:tcW w:w="4059" w:type="dxa"/>
+            <w:tcW w:w="6628" w:type="dxa"/>
             <w:vAlign w:val="center"/>
           </w:tcPr>
           <w:p>
@@ -2779,7 +2837,7 @@
         </w:trPr>
         <w:tc>
           <w:tcPr>
-            <w:tcW w:w="1271" w:type="dxa"/>
+            <w:tcW w:w="846" w:type="dxa"/>
             <w:vMerge/>
             <w:vAlign w:val="center"/>
           </w:tcPr>
@@ -2794,7 +2852,7 @@
         </w:tc>
         <w:tc>
           <w:tcPr>
-            <w:tcW w:w="3686" w:type="dxa"/>
+            <w:tcW w:w="1542" w:type="dxa"/>
             <w:vAlign w:val="center"/>
           </w:tcPr>
           <w:p>
@@ -2815,7 +2873,7 @@
         </w:tc>
         <w:tc>
           <w:tcPr>
-            <w:tcW w:w="4059" w:type="dxa"/>
+            <w:tcW w:w="6628" w:type="dxa"/>
             <w:vAlign w:val="center"/>
           </w:tcPr>
           <w:p>
@@ -2890,7 +2948,7 @@
         </w:trPr>
         <w:tc>
           <w:tcPr>
-            <w:tcW w:w="1271" w:type="dxa"/>
+            <w:tcW w:w="846" w:type="dxa"/>
             <w:vMerge/>
             <w:vAlign w:val="center"/>
           </w:tcPr>
@@ -2905,7 +2963,7 @@
         </w:tc>
         <w:tc>
           <w:tcPr>
-            <w:tcW w:w="3686" w:type="dxa"/>
+            <w:tcW w:w="1542" w:type="dxa"/>
             <w:vAlign w:val="center"/>
           </w:tcPr>
           <w:p>
@@ -2926,7 +2984,7 @@
         </w:tc>
         <w:tc>
           <w:tcPr>
-            <w:tcW w:w="4059" w:type="dxa"/>
+            <w:tcW w:w="6628" w:type="dxa"/>
             <w:vAlign w:val="center"/>
           </w:tcPr>
           <w:p>
@@ -3130,7 +3188,7 @@
         </w:trPr>
         <w:tc>
           <w:tcPr>
-            <w:tcW w:w="1271" w:type="dxa"/>
+            <w:tcW w:w="846" w:type="dxa"/>
             <w:vMerge/>
             <w:vAlign w:val="center"/>
           </w:tcPr>
@@ -3145,7 +3203,7 @@
         </w:tc>
         <w:tc>
           <w:tcPr>
-            <w:tcW w:w="3686" w:type="dxa"/>
+            <w:tcW w:w="1542" w:type="dxa"/>
             <w:vAlign w:val="center"/>
           </w:tcPr>
           <w:p>
@@ -3166,7 +3224,7 @@
         </w:tc>
         <w:tc>
           <w:tcPr>
-            <w:tcW w:w="4059" w:type="dxa"/>
+            <w:tcW w:w="6628" w:type="dxa"/>
             <w:vAlign w:val="center"/>
           </w:tcPr>
           <w:p>
@@ -3313,7 +3371,7 @@
         </w:trPr>
         <w:tc>
           <w:tcPr>
-            <w:tcW w:w="1271" w:type="dxa"/>
+            <w:tcW w:w="846" w:type="dxa"/>
             <w:vMerge/>
             <w:vAlign w:val="center"/>
           </w:tcPr>
@@ -3328,7 +3386,7 @@
         </w:tc>
         <w:tc>
           <w:tcPr>
-            <w:tcW w:w="3686" w:type="dxa"/>
+            <w:tcW w:w="1542" w:type="dxa"/>
             <w:vAlign w:val="center"/>
           </w:tcPr>
           <w:p>
@@ -3349,7 +3407,7 @@
         </w:tc>
         <w:tc>
           <w:tcPr>
-            <w:tcW w:w="4059" w:type="dxa"/>
+            <w:tcW w:w="6628" w:type="dxa"/>
             <w:vAlign w:val="center"/>
           </w:tcPr>
           <w:p>
